--- a/Kertas Kerja 11.docx
+++ b/Kertas Kerja 11.docx
@@ -1074,7 +1074,6 @@
             </w:pPr>
             <w:r>
               <w:rPr>
-                <w:noProof/>
                 <w:lang w:val="de-DE"/>
               </w:rPr>
               <w:drawing>
@@ -1219,9 +1218,6 @@
               <w:pStyle w:val="ListParagraph"/>
             </w:pPr>
             <w:r>
-              <w:rPr>
-                <w:noProof/>
-              </w:rPr>
               <w:drawing>
                 <wp:inline distT="0" distB="0" distL="0" distR="0" wp14:anchorId="18A43345" wp14:editId="2E1D5B4F">
                   <wp:extent cx="3617995" cy="1524000"/>
@@ -1269,9 +1265,6 @@
               <w:pStyle w:val="ListParagraph"/>
             </w:pPr>
             <w:r>
-              <w:rPr>
-                <w:noProof/>
-              </w:rPr>
               <w:drawing>
                 <wp:inline distT="0" distB="0" distL="0" distR="0" wp14:anchorId="0D8D3781" wp14:editId="63268E58">
                   <wp:extent cx="3617595" cy="1162238"/>
@@ -1319,9 +1312,6 @@
               <w:pStyle w:val="ListParagraph"/>
             </w:pPr>
             <w:r>
-              <w:rPr>
-                <w:noProof/>
-              </w:rPr>
               <w:drawing>
                 <wp:inline distT="0" distB="0" distL="0" distR="0" wp14:anchorId="2758D5DD" wp14:editId="26559224">
                   <wp:extent cx="3617595" cy="1330647"/>
@@ -1347,132 +1337,6 @@
                           <a:xfrm>
                             <a:off x="0" y="0"/>
                             <a:ext cx="3652764" cy="1343583"/>
-                          </a:xfrm>
-                          <a:prstGeom prst="rect">
-                            <a:avLst/>
-                          </a:prstGeom>
-                          <a:ln>
-                            <a:solidFill>
-                              <a:schemeClr val="tx1"/>
-                            </a:solidFill>
-                          </a:ln>
-                        </pic:spPr>
-                      </pic:pic>
-                    </a:graphicData>
-                  </a:graphic>
-                </wp:inline>
-              </w:drawing>
-            </w:r>
-          </w:p>
-          <w:p>
-            <w:pPr>
-              <w:pStyle w:val="ListParagraph"/>
-            </w:pPr>
-          </w:p>
-          <w:p>
-            <w:pPr>
-              <w:pStyle w:val="ListParagraph"/>
-              <w:numPr>
-                <w:ilvl w:val="0"/>
-                <w:numId w:val="2"/>
-              </w:numPr>
-              <w:spacing w:after="0"/>
-            </w:pPr>
-            <w:r>
-              <w:t xml:space="preserve">Muat naik </w:t>
-            </w:r>
-            <w:proofErr w:type="spellStart"/>
-            <w:r>
-              <w:t>aturcara</w:t>
-            </w:r>
-            <w:proofErr w:type="spellEnd"/>
-            <w:r>
-              <w:t xml:space="preserve"> yang </w:t>
-            </w:r>
-            <w:proofErr w:type="spellStart"/>
-            <w:r>
-              <w:t>telah</w:t>
-            </w:r>
-            <w:proofErr w:type="spellEnd"/>
-            <w:r>
-              <w:t xml:space="preserve"> </w:t>
-            </w:r>
-            <w:proofErr w:type="spellStart"/>
-            <w:r>
-              <w:t>dibaiki</w:t>
-            </w:r>
-            <w:proofErr w:type="spellEnd"/>
-            <w:r>
-              <w:t xml:space="preserve"> </w:t>
-            </w:r>
-            <w:proofErr w:type="spellStart"/>
-            <w:r>
-              <w:t>ke</w:t>
-            </w:r>
-            <w:proofErr w:type="spellEnd"/>
-            <w:r>
-              <w:t xml:space="preserve"> </w:t>
-            </w:r>
-            <w:proofErr w:type="spellStart"/>
-            <w:r>
-              <w:t>kertas</w:t>
-            </w:r>
-            <w:proofErr w:type="spellEnd"/>
-            <w:r>
-              <w:t xml:space="preserve"> </w:t>
-            </w:r>
-            <w:proofErr w:type="spellStart"/>
-            <w:r>
-              <w:t>kerja</w:t>
-            </w:r>
-            <w:proofErr w:type="spellEnd"/>
-            <w:r>
-              <w:t xml:space="preserve"> 11 pada</w:t>
-            </w:r>
-          </w:p>
-          <w:p>
-            <w:pPr>
-              <w:pStyle w:val="ListParagraph"/>
-            </w:pPr>
-            <w:proofErr w:type="spellStart"/>
-            <w:r>
-              <w:t>repositori</w:t>
-            </w:r>
-            <w:proofErr w:type="spellEnd"/>
-            <w:r>
-              <w:t xml:space="preserve"> GitHub</w:t>
-            </w:r>
-          </w:p>
-          <w:p>
-            <w:pPr>
-              <w:pStyle w:val="ListParagraph"/>
-            </w:pPr>
-            <w:r>
-              <w:drawing>
-                <wp:inline distT="0" distB="0" distL="0" distR="0" wp14:anchorId="5B2249CF" wp14:editId="745363EF">
-                  <wp:extent cx="3477870" cy="1836420"/>
-                  <wp:effectExtent l="19050" t="19050" r="27940" b="11430"/>
-                  <wp:docPr id="7" name="Picture 7"/>
-                  <wp:cNvGraphicFramePr>
-                    <a:graphicFrameLocks xmlns:a="http://schemas.openxmlformats.org/drawingml/2006/main" noChangeAspect="1"/>
-                  </wp:cNvGraphicFramePr>
-                  <a:graphic xmlns:a="http://schemas.openxmlformats.org/drawingml/2006/main">
-                    <a:graphicData uri="http://schemas.openxmlformats.org/drawingml/2006/picture">
-                      <pic:pic xmlns:pic="http://schemas.openxmlformats.org/drawingml/2006/picture">
-                        <pic:nvPicPr>
-                          <pic:cNvPr id="1" name=""/>
-                          <pic:cNvPicPr/>
-                        </pic:nvPicPr>
-                        <pic:blipFill>
-                          <a:blip r:embed="rId14"/>
-                          <a:stretch>
-                            <a:fillRect/>
-                          </a:stretch>
-                        </pic:blipFill>
-                        <pic:spPr>
-                          <a:xfrm>
-                            <a:off x="0" y="0"/>
-                            <a:ext cx="3486880" cy="1841177"/>
                           </a:xfrm>
                           <a:prstGeom prst="rect">
                             <a:avLst/>
@@ -1601,6 +1465,7 @@
                 <w:sz w:val="18"/>
                 <w:szCs w:val="18"/>
               </w:rPr>
+              <w:lastRenderedPageBreak/>
               <w:t>Modul</w:t>
             </w:r>
           </w:p>

--- a/Kertas Kerja 11.docx
+++ b/Kertas Kerja 11.docx
@@ -1074,6 +1074,7 @@
             </w:pPr>
             <w:r>
               <w:rPr>
+                <w:noProof/>
                 <w:lang w:val="de-DE"/>
               </w:rPr>
               <w:drawing>
@@ -1218,6 +1219,9 @@
               <w:pStyle w:val="ListParagraph"/>
             </w:pPr>
             <w:r>
+              <w:rPr>
+                <w:noProof/>
+              </w:rPr>
               <w:drawing>
                 <wp:inline distT="0" distB="0" distL="0" distR="0" wp14:anchorId="18A43345" wp14:editId="2E1D5B4F">
                   <wp:extent cx="3617995" cy="1524000"/>
@@ -1265,6 +1269,9 @@
               <w:pStyle w:val="ListParagraph"/>
             </w:pPr>
             <w:r>
+              <w:rPr>
+                <w:noProof/>
+              </w:rPr>
               <w:drawing>
                 <wp:inline distT="0" distB="0" distL="0" distR="0" wp14:anchorId="0D8D3781" wp14:editId="63268E58">
                   <wp:extent cx="3617595" cy="1162238"/>
@@ -1312,6 +1319,9 @@
               <w:pStyle w:val="ListParagraph"/>
             </w:pPr>
             <w:r>
+              <w:rPr>
+                <w:noProof/>
+              </w:rPr>
               <w:drawing>
                 <wp:inline distT="0" distB="0" distL="0" distR="0" wp14:anchorId="2758D5DD" wp14:editId="26559224">
                   <wp:extent cx="3617595" cy="1330647"/>
@@ -1337,6 +1347,132 @@
                           <a:xfrm>
                             <a:off x="0" y="0"/>
                             <a:ext cx="3652764" cy="1343583"/>
+                          </a:xfrm>
+                          <a:prstGeom prst="rect">
+                            <a:avLst/>
+                          </a:prstGeom>
+                          <a:ln>
+                            <a:solidFill>
+                              <a:schemeClr val="tx1"/>
+                            </a:solidFill>
+                          </a:ln>
+                        </pic:spPr>
+                      </pic:pic>
+                    </a:graphicData>
+                  </a:graphic>
+                </wp:inline>
+              </w:drawing>
+            </w:r>
+          </w:p>
+          <w:p>
+            <w:pPr>
+              <w:pStyle w:val="ListParagraph"/>
+            </w:pPr>
+          </w:p>
+          <w:p>
+            <w:pPr>
+              <w:pStyle w:val="ListParagraph"/>
+              <w:numPr>
+                <w:ilvl w:val="0"/>
+                <w:numId w:val="2"/>
+              </w:numPr>
+              <w:spacing w:after="0"/>
+            </w:pPr>
+            <w:r>
+              <w:t xml:space="preserve">Muat naik </w:t>
+            </w:r>
+            <w:proofErr w:type="spellStart"/>
+            <w:r>
+              <w:t>aturcara</w:t>
+            </w:r>
+            <w:proofErr w:type="spellEnd"/>
+            <w:r>
+              <w:t xml:space="preserve"> yang </w:t>
+            </w:r>
+            <w:proofErr w:type="spellStart"/>
+            <w:r>
+              <w:t>telah</w:t>
+            </w:r>
+            <w:proofErr w:type="spellEnd"/>
+            <w:r>
+              <w:t xml:space="preserve"> </w:t>
+            </w:r>
+            <w:proofErr w:type="spellStart"/>
+            <w:r>
+              <w:t>dibaiki</w:t>
+            </w:r>
+            <w:proofErr w:type="spellEnd"/>
+            <w:r>
+              <w:t xml:space="preserve"> </w:t>
+            </w:r>
+            <w:proofErr w:type="spellStart"/>
+            <w:r>
+              <w:t>ke</w:t>
+            </w:r>
+            <w:proofErr w:type="spellEnd"/>
+            <w:r>
+              <w:t xml:space="preserve"> </w:t>
+            </w:r>
+            <w:proofErr w:type="spellStart"/>
+            <w:r>
+              <w:t>kertas</w:t>
+            </w:r>
+            <w:proofErr w:type="spellEnd"/>
+            <w:r>
+              <w:t xml:space="preserve"> </w:t>
+            </w:r>
+            <w:proofErr w:type="spellStart"/>
+            <w:r>
+              <w:t>kerja</w:t>
+            </w:r>
+            <w:proofErr w:type="spellEnd"/>
+            <w:r>
+              <w:t xml:space="preserve"> 11 pada</w:t>
+            </w:r>
+          </w:p>
+          <w:p>
+            <w:pPr>
+              <w:pStyle w:val="ListParagraph"/>
+            </w:pPr>
+            <w:proofErr w:type="spellStart"/>
+            <w:r>
+              <w:t>repositori</w:t>
+            </w:r>
+            <w:proofErr w:type="spellEnd"/>
+            <w:r>
+              <w:t xml:space="preserve"> GitHub</w:t>
+            </w:r>
+          </w:p>
+          <w:p>
+            <w:pPr>
+              <w:pStyle w:val="ListParagraph"/>
+            </w:pPr>
+            <w:r>
+              <w:drawing>
+                <wp:inline distT="0" distB="0" distL="0" distR="0" wp14:anchorId="5B2249CF" wp14:editId="745363EF">
+                  <wp:extent cx="3477870" cy="1836420"/>
+                  <wp:effectExtent l="19050" t="19050" r="27940" b="11430"/>
+                  <wp:docPr id="7" name="Picture 7"/>
+                  <wp:cNvGraphicFramePr>
+                    <a:graphicFrameLocks xmlns:a="http://schemas.openxmlformats.org/drawingml/2006/main" noChangeAspect="1"/>
+                  </wp:cNvGraphicFramePr>
+                  <a:graphic xmlns:a="http://schemas.openxmlformats.org/drawingml/2006/main">
+                    <a:graphicData uri="http://schemas.openxmlformats.org/drawingml/2006/picture">
+                      <pic:pic xmlns:pic="http://schemas.openxmlformats.org/drawingml/2006/picture">
+                        <pic:nvPicPr>
+                          <pic:cNvPr id="1" name=""/>
+                          <pic:cNvPicPr/>
+                        </pic:nvPicPr>
+                        <pic:blipFill>
+                          <a:blip r:embed="rId14"/>
+                          <a:stretch>
+                            <a:fillRect/>
+                          </a:stretch>
+                        </pic:blipFill>
+                        <pic:spPr>
+                          <a:xfrm>
+                            <a:off x="0" y="0"/>
+                            <a:ext cx="3486880" cy="1841177"/>
                           </a:xfrm>
                           <a:prstGeom prst="rect">
                             <a:avLst/>
@@ -1465,7 +1601,6 @@
                 <w:sz w:val="18"/>
                 <w:szCs w:val="18"/>
               </w:rPr>
-              <w:lastRenderedPageBreak/>
               <w:t>Modul</w:t>
             </w:r>
           </w:p>
